--- a/Documentation/Web Class 1 Documentation.docx
+++ b/Documentation/Web Class 1 Documentation.docx
@@ -638,6 +638,167 @@
     <w:p/>
     <w:p/>
     <w:p>
+      <w:pPr>
+        <w:rPr>
+          <w:b/>
+        </w:rPr>
+      </w:pPr>
+      <w:r>
+        <w:rPr>
+          <w:b/>
+        </w:rPr>
+        <w:lastRenderedPageBreak/>
+        <w:t>Creating a Pull Request</w:t>
+      </w:r>
+    </w:p>
+    <w:p>
+      <w:pPr>
+        <w:rPr>
+          <w:b/>
+        </w:rPr>
+      </w:pPr>
+      <w:r>
+        <w:rPr>
+          <w:noProof/>
+        </w:rPr>
+        <w:drawing>
+          <wp:inline distT="0" distB="0" distL="0" distR="0" wp14:anchorId="3890B246" wp14:editId="61C05277">
+            <wp:extent cx="5943600" cy="3343275"/>
+            <wp:effectExtent l="0" t="0" r="0" b="9525"/>
+            <wp:docPr id="13" name="Picture 13"/>
+            <wp:cNvGraphicFramePr>
+              <a:graphicFrameLocks xmlns:a="http://schemas.openxmlformats.org/drawingml/2006/main" noChangeAspect="1"/>
+            </wp:cNvGraphicFramePr>
+            <a:graphic xmlns:a="http://schemas.openxmlformats.org/drawingml/2006/main">
+              <a:graphicData uri="http://schemas.openxmlformats.org/drawingml/2006/picture">
+                <pic:pic xmlns:pic="http://schemas.openxmlformats.org/drawingml/2006/picture">
+                  <pic:nvPicPr>
+                    <pic:cNvPr id="1" name=""/>
+                    <pic:cNvPicPr/>
+                  </pic:nvPicPr>
+                  <pic:blipFill>
+                    <a:blip r:embed="rId14"/>
+                    <a:stretch>
+                      <a:fillRect/>
+                    </a:stretch>
+                  </pic:blipFill>
+                  <pic:spPr>
+                    <a:xfrm>
+                      <a:off x="0" y="0"/>
+                      <a:ext cx="5943600" cy="3343275"/>
+                    </a:xfrm>
+                    <a:prstGeom prst="rect">
+                      <a:avLst/>
+                    </a:prstGeom>
+                  </pic:spPr>
+                </pic:pic>
+              </a:graphicData>
+            </a:graphic>
+          </wp:inline>
+        </w:drawing>
+      </w:r>
+    </w:p>
+    <w:p>
+      <w:pPr>
+        <w:rPr>
+          <w:b/>
+        </w:rPr>
+      </w:pPr>
+      <w:r>
+        <w:rPr>
+          <w:noProof/>
+        </w:rPr>
+        <w:drawing>
+          <wp:inline distT="0" distB="0" distL="0" distR="0" wp14:anchorId="31525582" wp14:editId="3B942E31">
+            <wp:extent cx="5943600" cy="3343275"/>
+            <wp:effectExtent l="0" t="0" r="0" b="9525"/>
+            <wp:docPr id="14" name="Picture 14"/>
+            <wp:cNvGraphicFramePr>
+              <a:graphicFrameLocks xmlns:a="http://schemas.openxmlformats.org/drawingml/2006/main" noChangeAspect="1"/>
+            </wp:cNvGraphicFramePr>
+            <a:graphic xmlns:a="http://schemas.openxmlformats.org/drawingml/2006/main">
+              <a:graphicData uri="http://schemas.openxmlformats.org/drawingml/2006/picture">
+                <pic:pic xmlns:pic="http://schemas.openxmlformats.org/drawingml/2006/picture">
+                  <pic:nvPicPr>
+                    <pic:cNvPr id="1" name=""/>
+                    <pic:cNvPicPr/>
+                  </pic:nvPicPr>
+                  <pic:blipFill>
+                    <a:blip r:embed="rId15"/>
+                    <a:stretch>
+                      <a:fillRect/>
+                    </a:stretch>
+                  </pic:blipFill>
+                  <pic:spPr>
+                    <a:xfrm>
+                      <a:off x="0" y="0"/>
+                      <a:ext cx="5943600" cy="3343275"/>
+                    </a:xfrm>
+                    <a:prstGeom prst="rect">
+                      <a:avLst/>
+                    </a:prstGeom>
+                  </pic:spPr>
+                </pic:pic>
+              </a:graphicData>
+            </a:graphic>
+          </wp:inline>
+        </w:drawing>
+      </w:r>
+    </w:p>
+    <w:p>
+      <w:pPr>
+        <w:rPr>
+          <w:b/>
+        </w:rPr>
+      </w:pPr>
+    </w:p>
+    <w:p>
+      <w:pPr>
+        <w:rPr>
+          <w:b/>
+        </w:rPr>
+      </w:pPr>
+      <w:r>
+        <w:rPr>
+          <w:noProof/>
+        </w:rPr>
+        <w:lastRenderedPageBreak/>
+        <w:drawing>
+          <wp:inline distT="0" distB="0" distL="0" distR="0" wp14:anchorId="408CE28F" wp14:editId="0FA946A6">
+            <wp:extent cx="5943600" cy="3343275"/>
+            <wp:effectExtent l="0" t="0" r="0" b="9525"/>
+            <wp:docPr id="15" name="Picture 15"/>
+            <wp:cNvGraphicFramePr>
+              <a:graphicFrameLocks xmlns:a="http://schemas.openxmlformats.org/drawingml/2006/main" noChangeAspect="1"/>
+            </wp:cNvGraphicFramePr>
+            <a:graphic xmlns:a="http://schemas.openxmlformats.org/drawingml/2006/main">
+              <a:graphicData uri="http://schemas.openxmlformats.org/drawingml/2006/picture">
+                <pic:pic xmlns:pic="http://schemas.openxmlformats.org/drawingml/2006/picture">
+                  <pic:nvPicPr>
+                    <pic:cNvPr id="1" name=""/>
+                    <pic:cNvPicPr/>
+                  </pic:nvPicPr>
+                  <pic:blipFill>
+                    <a:blip r:embed="rId16"/>
+                    <a:stretch>
+                      <a:fillRect/>
+                    </a:stretch>
+                  </pic:blipFill>
+                  <pic:spPr>
+                    <a:xfrm>
+                      <a:off x="0" y="0"/>
+                      <a:ext cx="5943600" cy="3343275"/>
+                    </a:xfrm>
+                    <a:prstGeom prst="rect">
+                      <a:avLst/>
+                    </a:prstGeom>
+                  </pic:spPr>
+                </pic:pic>
+              </a:graphicData>
+            </a:graphic>
+          </wp:inline>
+        </w:drawing>
+      </w:r>
       <w:bookmarkStart w:id="0" w:name="_GoBack"/>
       <w:bookmarkEnd w:id="0"/>
     </w:p>

--- a/Documentation/Web Class 1 Documentation.docx
+++ b/Documentation/Web Class 1 Documentation.docx
@@ -95,17 +95,7 @@
           <w:szCs w:val="26"/>
           <w:shd w:val="clear" w:color="auto" w:fill="FFFFFF"/>
         </w:rPr>
-        <w:t>D</w:t>
-      </w:r>
-      <w:r>
-        <w:rPr>
-          <w:rFonts w:ascii="Arial" w:hAnsi="Arial" w:cs="Arial"/>
-          <w:b/>
-          <w:sz w:val="26"/>
-          <w:szCs w:val="26"/>
-          <w:shd w:val="clear" w:color="auto" w:fill="FFFFFF"/>
-        </w:rPr>
-        <w:t>irectories in local GitHub</w:t>
+        <w:t>Directories in local GitHub</w:t>
       </w:r>
     </w:p>
     <w:p>
@@ -780,6 +770,66 @@
                   </pic:nvPicPr>
                   <pic:blipFill>
                     <a:blip r:embed="rId16"/>
+                    <a:stretch>
+                      <a:fillRect/>
+                    </a:stretch>
+                  </pic:blipFill>
+                  <pic:spPr>
+                    <a:xfrm>
+                      <a:off x="0" y="0"/>
+                      <a:ext cx="5943600" cy="3343275"/>
+                    </a:xfrm>
+                    <a:prstGeom prst="rect">
+                      <a:avLst/>
+                    </a:prstGeom>
+                  </pic:spPr>
+                </pic:pic>
+              </a:graphicData>
+            </a:graphic>
+          </wp:inline>
+        </w:drawing>
+      </w:r>
+    </w:p>
+    <w:p>
+      <w:pPr>
+        <w:rPr>
+          <w:b/>
+        </w:rPr>
+      </w:pPr>
+      <w:r>
+        <w:rPr>
+          <w:b/>
+        </w:rPr>
+        <w:t>Issue Creation</w:t>
+      </w:r>
+    </w:p>
+    <w:p>
+      <w:pPr>
+        <w:rPr>
+          <w:b/>
+        </w:rPr>
+      </w:pPr>
+      <w:r>
+        <w:rPr>
+          <w:noProof/>
+        </w:rPr>
+        <w:drawing>
+          <wp:inline distT="0" distB="0" distL="0" distR="0" wp14:anchorId="1CFEE997" wp14:editId="42450845">
+            <wp:extent cx="5943600" cy="3343275"/>
+            <wp:effectExtent l="0" t="0" r="0" b="9525"/>
+            <wp:docPr id="4" name="Picture 4"/>
+            <wp:cNvGraphicFramePr>
+              <a:graphicFrameLocks xmlns:a="http://schemas.openxmlformats.org/drawingml/2006/main" noChangeAspect="1"/>
+            </wp:cNvGraphicFramePr>
+            <a:graphic xmlns:a="http://schemas.openxmlformats.org/drawingml/2006/main">
+              <a:graphicData uri="http://schemas.openxmlformats.org/drawingml/2006/picture">
+                <pic:pic xmlns:pic="http://schemas.openxmlformats.org/drawingml/2006/picture">
+                  <pic:nvPicPr>
+                    <pic:cNvPr id="1" name=""/>
+                    <pic:cNvPicPr/>
+                  </pic:nvPicPr>
+                  <pic:blipFill>
+                    <a:blip r:embed="rId17"/>
                     <a:stretch>
                       <a:fillRect/>
                     </a:stretch>
